--- a/src/main/resources/ApplicationContext初始化过程.docx
+++ b/src/main/resources/ApplicationContext初始化过程.docx
@@ -1053,6 +1053,59 @@
       </w:r>
     </w:p>
     <w:p>
+      <w:r>
+        <w:rPr>
+          <w:rFonts w:hint="eastAsia"/>
+        </w:rPr>
+        <w:t>3.</w:t>
+      </w:r>
+      <w:r>
+        <w:t xml:space="preserve">7 </w:t>
+      </w:r>
+      <w:r>
+        <w:rPr>
+          <w:rFonts w:hint="eastAsia"/>
+        </w:rPr>
+        <w:t>初始化完成后</w:t>
+      </w:r>
+      <w:r>
+        <w:rPr>
+          <w:rFonts w:hint="eastAsia"/>
+        </w:rPr>
+        <w:t>，单例</w:t>
+      </w:r>
+      <w:r>
+        <w:rPr>
+          <w:rFonts w:hint="eastAsia"/>
+        </w:rPr>
+        <w:t>B</w:t>
+      </w:r>
+      <w:r>
+        <w:t>ean</w:t>
+      </w:r>
+      <w:r>
+        <w:rPr>
+          <w:rFonts w:hint="eastAsia"/>
+        </w:rPr>
+        <w:t>会被加进</w:t>
+      </w:r>
+      <w:r>
+        <w:rPr>
+          <w:rFonts w:hint="eastAsia"/>
+        </w:rPr>
+        <w:t>s</w:t>
+      </w:r>
+      <w:r>
+        <w:t>ingletonObjects</w:t>
+      </w:r>
+      <w:r>
+        <w:rPr>
+          <w:rFonts w:hint="eastAsia"/>
+        </w:rPr>
+        <w:t>的缓存中。</w:t>
+      </w:r>
+    </w:p>
+    <w:p>
       <w:pPr>
         <w:rPr>
           <w:rFonts w:hint="eastAsia"/>
@@ -1065,13 +1118,13 @@
         <w:t>3.</w:t>
       </w:r>
       <w:r>
-        <w:t xml:space="preserve">7 </w:t>
-      </w:r>
-      <w:r>
-        <w:rPr>
-          <w:rFonts w:hint="eastAsia"/>
-        </w:rPr>
-        <w:t>最后，单例</w:t>
+        <w:t xml:space="preserve">8 </w:t>
+      </w:r>
+      <w:r>
+        <w:rPr>
+          <w:rFonts w:hint="eastAsia"/>
+        </w:rPr>
+        <w:t>如果创建的</w:t>
       </w:r>
       <w:r>
         <w:rPr>
@@ -1086,22 +1139,230 @@
         <w:rPr>
           <w:rFonts w:hint="eastAsia"/>
         </w:rPr>
-        <w:t>会被加进</w:t>
-      </w:r>
-      <w:r>
-        <w:rPr>
-          <w:rFonts w:hint="eastAsia"/>
-        </w:rPr>
-        <w:t>s</w:t>
-      </w:r>
-      <w:r>
-        <w:t>ingletonObjects</w:t>
-      </w:r>
-      <w:r>
-        <w:rPr>
-          <w:rFonts w:hint="eastAsia"/>
-        </w:rPr>
-        <w:t>的缓存中。</w:t>
+        <w:t>为</w:t>
+      </w:r>
+      <w:r>
+        <w:rPr>
+          <w:rFonts w:hint="eastAsia"/>
+        </w:rPr>
+        <w:t>F</w:t>
+      </w:r>
+      <w:r>
+        <w:t>actoryBean</w:t>
+      </w:r>
+      <w:r>
+        <w:rPr>
+          <w:rFonts w:hint="eastAsia"/>
+        </w:rPr>
+        <w:t>，则首先会尝试从</w:t>
+      </w:r>
+      <w:r>
+        <w:rPr>
+          <w:rFonts w:hint="eastAsia"/>
+        </w:rPr>
+        <w:t>F</w:t>
+      </w:r>
+      <w:r>
+        <w:t>actoryBeanObjectCache</w:t>
+      </w:r>
+      <w:r>
+        <w:rPr>
+          <w:rFonts w:hint="eastAsia"/>
+        </w:rPr>
+        <w:t>中获取</w:t>
+      </w:r>
+      <w:r>
+        <w:rPr>
+          <w:rFonts w:hint="eastAsia"/>
+        </w:rPr>
+        <w:t>B</w:t>
+      </w:r>
+      <w:r>
+        <w:t>ean</w:t>
+      </w:r>
+      <w:r>
+        <w:rPr>
+          <w:rFonts w:hint="eastAsia"/>
+        </w:rPr>
+        <w:t>。如果缓存中不存在产品</w:t>
+      </w:r>
+      <w:r>
+        <w:t>B</w:t>
+      </w:r>
+      <w:r>
+        <w:rPr>
+          <w:rFonts w:hint="eastAsia"/>
+        </w:rPr>
+        <w:t>ean</w:t>
+      </w:r>
+      <w:r>
+        <w:rPr>
+          <w:rFonts w:hint="eastAsia"/>
+        </w:rPr>
+        <w:t>，则使用</w:t>
+      </w:r>
+      <w:r>
+        <w:t>F</w:t>
+      </w:r>
+      <w:r>
+        <w:rPr>
+          <w:rFonts w:hint="eastAsia"/>
+        </w:rPr>
+        <w:t>ac</w:t>
+      </w:r>
+      <w:r>
+        <w:t>toryBean</w:t>
+      </w:r>
+      <w:r>
+        <w:rPr>
+          <w:rFonts w:hint="eastAsia"/>
+        </w:rPr>
+        <w:t>的</w:t>
+      </w:r>
+      <w:r>
+        <w:rPr>
+          <w:rFonts w:hint="eastAsia"/>
+        </w:rPr>
+        <w:t>g</w:t>
+      </w:r>
+      <w:r>
+        <w:t>etObject()</w:t>
+      </w:r>
+      <w:r>
+        <w:rPr>
+          <w:rFonts w:hint="eastAsia"/>
+        </w:rPr>
+        <w:t>方法生产</w:t>
+      </w:r>
+      <w:r>
+        <w:rPr>
+          <w:rFonts w:hint="eastAsia"/>
+        </w:rPr>
+        <w:t>B</w:t>
+      </w:r>
+      <w:r>
+        <w:t>ean</w:t>
+      </w:r>
+      <w:r>
+        <w:rPr>
+          <w:rFonts w:hint="eastAsia"/>
+        </w:rPr>
+        <w:t>。最后，如果</w:t>
+      </w:r>
+      <w:r>
+        <w:rPr>
+          <w:rFonts w:hint="eastAsia"/>
+        </w:rPr>
+        <w:t>Fa</w:t>
+      </w:r>
+      <w:r>
+        <w:t>ctoryBean</w:t>
+      </w:r>
+      <w:r>
+        <w:rPr>
+          <w:rFonts w:hint="eastAsia"/>
+        </w:rPr>
+        <w:t>生产的</w:t>
+      </w:r>
+      <w:r>
+        <w:rPr>
+          <w:rFonts w:hint="eastAsia"/>
+        </w:rPr>
+        <w:t>B</w:t>
+      </w:r>
+      <w:r>
+        <w:t>ean</w:t>
+      </w:r>
+      <w:r>
+        <w:rPr>
+          <w:rFonts w:hint="eastAsia"/>
+        </w:rPr>
+        <w:t>为单例</w:t>
+      </w:r>
+      <w:r>
+        <w:rPr>
+          <w:rFonts w:hint="eastAsia"/>
+        </w:rPr>
+        <w:lastRenderedPageBreak/>
+        <w:t>(</w:t>
+      </w:r>
+      <w:r>
+        <w:t>FactoryBean.isSingleton</w:t>
+      </w:r>
+      <w:r>
+        <w:rPr>
+          <w:rFonts w:hint="eastAsia"/>
+        </w:rPr>
+        <w:t>(</w:t>
+      </w:r>
+      <w:r>
+        <w:t>)</w:t>
+      </w:r>
+      <w:r>
+        <w:rPr>
+          <w:rFonts w:hint="eastAsia"/>
+        </w:rPr>
+        <w:t>=t</w:t>
+      </w:r>
+      <w:r>
+        <w:t>r</w:t>
+      </w:r>
+      <w:r>
+        <w:rPr>
+          <w:rFonts w:hint="eastAsia"/>
+        </w:rPr>
+        <w:t>ue</w:t>
+      </w:r>
+      <w:r>
+        <w:rPr>
+          <w:rFonts w:hint="eastAsia"/>
+        </w:rPr>
+        <w:t>，默认为</w:t>
+      </w:r>
+      <w:r>
+        <w:rPr>
+          <w:rFonts w:hint="eastAsia"/>
+        </w:rPr>
+        <w:t>t</w:t>
+      </w:r>
+      <w:r>
+        <w:t>rue)</w:t>
+      </w:r>
+      <w:r>
+        <w:rPr>
+          <w:rFonts w:hint="eastAsia"/>
+        </w:rPr>
+        <w:t>，则会将该产品</w:t>
+      </w:r>
+      <w:r>
+        <w:rPr>
+          <w:rFonts w:hint="eastAsia"/>
+        </w:rPr>
+        <w:t>B</w:t>
+      </w:r>
+      <w:r>
+        <w:t>ean</w:t>
+      </w:r>
+      <w:r>
+        <w:rPr>
+          <w:rFonts w:hint="eastAsia"/>
+        </w:rPr>
+        <w:t>放入</w:t>
+      </w:r>
+      <w:r>
+        <w:rPr>
+          <w:rFonts w:hint="eastAsia"/>
+        </w:rPr>
+        <w:t>F</w:t>
+      </w:r>
+      <w:r>
+        <w:t>actoryBeanObjectCache</w:t>
+      </w:r>
+      <w:r>
+        <w:rPr>
+          <w:rFonts w:hint="eastAsia"/>
+        </w:rPr>
+        <w:t>这一缓存中。</w:t>
       </w:r>
     </w:p>
     <w:sectPr>

--- a/src/main/resources/ApplicationContext初始化过程.docx
+++ b/src/main/resources/ApplicationContext初始化过程.docx
@@ -1,6 +1,6 @@
 
 <file path=word/document.xml><?xml version="1.0" encoding="utf-8"?>
-<w:document xmlns:wpc="http://schemas.microsoft.com/office/word/2010/wordprocessingCanvas" xmlns:cx="http://schemas.microsoft.com/office/drawing/2014/chartex" xmlns:cx1="http://schemas.microsoft.com/office/drawing/2015/9/8/chartex" xmlns:cx2="http://schemas.microsoft.com/office/drawing/2015/10/21/chartex" xmlns:cx3="http://schemas.microsoft.com/office/drawing/2016/5/9/chartex" xmlns:cx4="http://schemas.microsoft.com/office/drawing/2016/5/10/chartex" xmlns:cx5="http://schemas.microsoft.com/office/drawing/2016/5/11/chartex" xmlns:cx6="http://schemas.microsoft.com/office/drawing/2016/5/12/chartex" xmlns:cx7="http://schemas.microsoft.com/office/drawing/2016/5/13/chartex" xmlns:cx8="http://schemas.microsoft.com/office/drawing/2016/5/14/chartex" xmlns:mc="http://schemas.openxmlformats.org/markup-compatibility/2006" xmlns:aink="http://schemas.microsoft.com/office/drawing/2016/ink" xmlns:am3d="http://schemas.microsoft.com/office/drawing/2017/model3d" xmlns:o="urn:schemas-microsoft-com:office:office" xmlns:r="http://schemas.openxmlformats.org/officeDocument/2006/relationships" xmlns:m="http://schemas.openxmlformats.org/officeDocument/2006/math" xmlns:v="urn:schemas-microsoft-com:vml" xmlns:wp14="http://schemas.microsoft.com/office/word/2010/wordprocessingDrawing" xmlns:wp="http://schemas.openxmlformats.org/drawingml/2006/wordprocessingDrawing" xmlns:w10="urn:schemas-microsoft-com:office:word" xmlns:w="http://schemas.openxmlformats.org/wordprocessingml/2006/main" xmlns:w14="http://schemas.microsoft.com/office/word/2010/wordml" xmlns:w15="http://schemas.microsoft.com/office/word/2012/wordml" xmlns:w16cex="http://schemas.microsoft.com/office/word/2018/wordml/cex" xmlns:w16cid="http://schemas.microsoft.com/office/word/2016/wordml/cid" xmlns:w16="http://schemas.microsoft.com/office/word/2018/wordml" xmlns:w16se="http://schemas.microsoft.com/office/word/2015/wordml/symex" xmlns:wpg="http://schemas.microsoft.com/office/word/2010/wordprocessingGroup" xmlns:wpi="http://schemas.microsoft.com/office/word/2010/wordprocessingInk" xmlns:wne="http://schemas.microsoft.com/office/word/2006/wordml" xmlns:wps="http://schemas.microsoft.com/office/word/2010/wordprocessingShape" mc:Ignorable="w14 w15 w16se w16cid w16 w16cex wp14">
+<w:document xmlns:wpc="http://schemas.microsoft.com/office/word/2010/wordprocessingCanvas" xmlns:cx="http://schemas.microsoft.com/office/drawing/2014/chartex" xmlns:cx1="http://schemas.microsoft.com/office/drawing/2015/9/8/chartex" xmlns:cx2="http://schemas.microsoft.com/office/drawing/2015/10/21/chartex" xmlns:cx3="http://schemas.microsoft.com/office/drawing/2016/5/9/chartex" xmlns:cx4="http://schemas.microsoft.com/office/drawing/2016/5/10/chartex" xmlns:cx5="http://schemas.microsoft.com/office/drawing/2016/5/11/chartex" xmlns:cx6="http://schemas.microsoft.com/office/drawing/2016/5/12/chartex" xmlns:cx7="http://schemas.microsoft.com/office/drawing/2016/5/13/chartex" xmlns:cx8="http://schemas.microsoft.com/office/drawing/2016/5/14/chartex" xmlns:mc="http://schemas.openxmlformats.org/markup-compatibility/2006" xmlns:aink="http://schemas.microsoft.com/office/drawing/2016/ink" xmlns:am3d="http://schemas.microsoft.com/office/drawing/2017/model3d" xmlns:o="urn:schemas-microsoft-com:office:office" xmlns:r="http://schemas.openxmlformats.org/officeDocument/2006/relationships" xmlns:m="http://schemas.openxmlformats.org/officeDocument/2006/math" xmlns:v="urn:schemas-microsoft-com:vml" xmlns:wp14="http://schemas.microsoft.com/office/word/2010/wordprocessingDrawing" xmlns:wp="http://schemas.openxmlformats.org/drawingml/2006/wordprocessingDrawing" xmlns:w10="urn:schemas-microsoft-com:office:word" xmlns:w="http://schemas.openxmlformats.org/wordprocessingml/2006/main" xmlns:w14="http://schemas.microsoft.com/office/word/2010/wordml" xmlns:w15="http://schemas.microsoft.com/office/word/2012/wordml" xmlns:w16cex="http://schemas.microsoft.com/office/word/2018/wordml/cex" xmlns:w16cid="http://schemas.microsoft.com/office/word/2016/wordml/cid" xmlns:w16="http://schemas.microsoft.com/office/word/2018/wordml" xmlns:w16sdtdh="http://schemas.microsoft.com/office/word/2020/wordml/sdtdatahash" xmlns:w16se="http://schemas.microsoft.com/office/word/2015/wordml/symex" xmlns:wpg="http://schemas.microsoft.com/office/word/2010/wordprocessingGroup" xmlns:wpi="http://schemas.microsoft.com/office/word/2010/wordprocessingInk" xmlns:wne="http://schemas.microsoft.com/office/word/2006/wordml" xmlns:wps="http://schemas.microsoft.com/office/word/2010/wordprocessingShape" mc:Ignorable="w14 w15 w16se w16cid w16 w16cex w16sdtdh wp14">
   <w:body>
     <w:p>
       <w:pPr>
@@ -41,7 +41,15 @@
         <w:t>2</w:t>
       </w:r>
       <w:r>
-        <w:t>.1 refreshBeanFacotory():</w:t>
+        <w:t xml:space="preserve">.1 </w:t>
+      </w:r>
+      <w:proofErr w:type="spellStart"/>
+      <w:r>
+        <w:t>refreshBeanFacotory</w:t>
+      </w:r>
+      <w:proofErr w:type="spellEnd"/>
+      <w:r>
+        <w:t>():</w:t>
       </w:r>
       <w:r>
         <w:rPr>
@@ -49,6 +57,7 @@
         </w:rPr>
         <w:t>创建</w:t>
       </w:r>
+      <w:proofErr w:type="spellStart"/>
       <w:r>
         <w:rPr>
           <w:rFonts w:hint="eastAsia"/>
@@ -64,12 +73,14 @@
         </w:rPr>
         <w:t>actory</w:t>
       </w:r>
+      <w:proofErr w:type="spellEnd"/>
       <w:r>
         <w:rPr>
           <w:rFonts w:hint="eastAsia"/>
         </w:rPr>
         <w:t>并根据路径数组使用</w:t>
       </w:r>
+      <w:proofErr w:type="spellStart"/>
       <w:r>
         <w:rPr>
           <w:rFonts w:hint="eastAsia"/>
@@ -79,6 +90,7 @@
       <w:r>
         <w:t>efinitionReader</w:t>
       </w:r>
+      <w:proofErr w:type="spellEnd"/>
       <w:r>
         <w:rPr>
           <w:rFonts w:hint="eastAsia"/>
@@ -91,6 +103,7 @@
         </w:rPr>
         <w:t>一般是</w:t>
       </w:r>
+      <w:proofErr w:type="spellStart"/>
       <w:r>
         <w:rPr>
           <w:rFonts w:hint="eastAsia"/>
@@ -107,7 +120,11 @@
         <w:t>D</w:t>
       </w:r>
       <w:r>
-        <w:t>efinitionReader)</w:t>
+        <w:t>efinitionReader</w:t>
+      </w:r>
+      <w:proofErr w:type="spellEnd"/>
+      <w:r>
+        <w:t>)</w:t>
       </w:r>
       <w:r>
         <w:rPr>
@@ -115,6 +132,7 @@
         </w:rPr>
         <w:t>来加载</w:t>
       </w:r>
+      <w:proofErr w:type="spellStart"/>
       <w:r>
         <w:rPr>
           <w:rFonts w:hint="eastAsia"/>
@@ -124,6 +142,7 @@
       <w:r>
         <w:t>eanDefinition</w:t>
       </w:r>
+      <w:proofErr w:type="spellEnd"/>
       <w:r>
         <w:rPr>
           <w:rFonts w:hint="eastAsia"/>
@@ -147,6 +166,7 @@
         </w:rPr>
         <w:t>根据类型创建</w:t>
       </w:r>
+      <w:proofErr w:type="spellStart"/>
       <w:r>
         <w:rPr>
           <w:rFonts w:hint="eastAsia"/>
@@ -156,6 +176,7 @@
       <w:r>
         <w:t>FactoryPostProcessor</w:t>
       </w:r>
+      <w:proofErr w:type="spellEnd"/>
       <w:r>
         <w:rPr>
           <w:rFonts w:hint="eastAsia"/>
@@ -177,6 +198,7 @@
         </w:rPr>
         <w:t>，并使用这些处理器来对</w:t>
       </w:r>
+      <w:proofErr w:type="spellStart"/>
       <w:r>
         <w:rPr>
           <w:rFonts w:hint="eastAsia"/>
@@ -186,12 +208,14 @@
       <w:r>
         <w:t>eanFacotory</w:t>
       </w:r>
+      <w:proofErr w:type="spellEnd"/>
       <w:r>
         <w:rPr>
           <w:rFonts w:hint="eastAsia"/>
         </w:rPr>
         <w:t>进行后期处理，这些处理主要是修改</w:t>
       </w:r>
+      <w:proofErr w:type="spellStart"/>
       <w:r>
         <w:rPr>
           <w:rFonts w:hint="eastAsia"/>
@@ -201,6 +225,7 @@
       <w:r>
         <w:t>eanDefinition</w:t>
       </w:r>
+      <w:proofErr w:type="spellEnd"/>
       <w:r>
         <w:rPr>
           <w:rFonts w:hint="eastAsia"/>
@@ -224,6 +249,7 @@
         </w:rPr>
         <w:t>根据类型创建</w:t>
       </w:r>
+      <w:proofErr w:type="spellStart"/>
       <w:r>
         <w:rPr>
           <w:rFonts w:hint="eastAsia"/>
@@ -231,7 +257,11 @@
         <w:t>B</w:t>
       </w:r>
       <w:r>
-        <w:t>eanPostProcessor(</w:t>
+        <w:t>eanPostProcessor</w:t>
+      </w:r>
+      <w:proofErr w:type="spellEnd"/>
+      <w:r>
+        <w:t>(</w:t>
       </w:r>
       <w:r>
         <w:rPr>
@@ -248,6 +278,7 @@
         </w:rPr>
         <w:t>，并将它们注册到</w:t>
       </w:r>
+      <w:proofErr w:type="spellStart"/>
       <w:r>
         <w:rPr>
           <w:rFonts w:hint="eastAsia"/>
@@ -257,12 +288,14 @@
       <w:r>
         <w:t>eanFactory</w:t>
       </w:r>
+      <w:proofErr w:type="spellEnd"/>
       <w:r>
         <w:rPr>
           <w:rFonts w:hint="eastAsia"/>
         </w:rPr>
         <w:t>的</w:t>
       </w:r>
+      <w:proofErr w:type="spellStart"/>
       <w:r>
         <w:rPr>
           <w:rFonts w:hint="eastAsia"/>
@@ -281,11 +314,171 @@
       <w:r>
         <w:t>ap</w:t>
       </w:r>
+      <w:proofErr w:type="spellEnd"/>
       <w:r>
         <w:rPr>
           <w:rFonts w:hint="eastAsia"/>
         </w:rPr>
         <w:t>中。</w:t>
+      </w:r>
+      <w:proofErr w:type="spellStart"/>
+      <w:r>
+        <w:rPr>
+          <w:rFonts w:hint="eastAsia"/>
+        </w:rPr>
+        <w:t>A</w:t>
+      </w:r>
+      <w:r>
+        <w:t>pplicationContextAware</w:t>
+      </w:r>
+      <w:r>
+        <w:rPr>
+          <w:rFonts w:hint="eastAsia"/>
+        </w:rPr>
+        <w:t>Pro</w:t>
+      </w:r>
+      <w:r>
+        <w:t>cessor</w:t>
+      </w:r>
+      <w:proofErr w:type="spellEnd"/>
+      <w:r>
+        <w:rPr>
+          <w:rFonts w:hint="eastAsia"/>
+        </w:rPr>
+        <w:t>的创建方式不是通过</w:t>
+      </w:r>
+      <w:proofErr w:type="spellStart"/>
+      <w:r>
+        <w:rPr>
+          <w:rFonts w:hint="eastAsia"/>
+        </w:rPr>
+        <w:t>g</w:t>
+      </w:r>
+      <w:r>
+        <w:t>etBean</w:t>
+      </w:r>
+      <w:proofErr w:type="spellEnd"/>
+      <w:r>
+        <w:rPr>
+          <w:rFonts w:hint="eastAsia"/>
+        </w:rPr>
+        <w:t>，因为它需要</w:t>
+      </w:r>
+      <w:proofErr w:type="spellStart"/>
+      <w:r>
+        <w:rPr>
+          <w:rFonts w:hint="eastAsia"/>
+        </w:rPr>
+        <w:t>A</w:t>
+      </w:r>
+      <w:r>
+        <w:t>pplicationContext</w:t>
+      </w:r>
+      <w:proofErr w:type="spellEnd"/>
+      <w:r>
+        <w:rPr>
+          <w:rFonts w:hint="eastAsia"/>
+        </w:rPr>
+        <w:t>对象，而</w:t>
+      </w:r>
+      <w:r>
+        <w:rPr>
+          <w:rFonts w:hint="eastAsia"/>
+        </w:rPr>
+        <w:t>a</w:t>
+      </w:r>
+      <w:r>
+        <w:t>pplication</w:t>
+      </w:r>
+      <w:r>
+        <w:rPr>
+          <w:rFonts w:hint="eastAsia"/>
+        </w:rPr>
+        <w:t>对象的感知又只能通过</w:t>
+      </w:r>
+      <w:proofErr w:type="spellStart"/>
+      <w:r>
+        <w:rPr>
+          <w:rFonts w:hint="eastAsia"/>
+        </w:rPr>
+        <w:t>A</w:t>
+      </w:r>
+      <w:r>
+        <w:t>pplicationContextAware</w:t>
+      </w:r>
+      <w:r>
+        <w:rPr>
+          <w:rFonts w:hint="eastAsia"/>
+        </w:rPr>
+        <w:t>Pro</w:t>
+      </w:r>
+      <w:r>
+        <w:t>cessor</w:t>
+      </w:r>
+      <w:proofErr w:type="spellEnd"/>
+      <w:r>
+        <w:rPr>
+          <w:rFonts w:hint="eastAsia"/>
+        </w:rPr>
+        <w:t>本身去处理，因此只能通过</w:t>
+      </w:r>
+      <w:r>
+        <w:rPr>
+          <w:rFonts w:hint="eastAsia"/>
+        </w:rPr>
+        <w:t>n</w:t>
+      </w:r>
+      <w:r>
+        <w:t>ew</w:t>
+      </w:r>
+      <w:r>
+        <w:rPr>
+          <w:rFonts w:hint="eastAsia"/>
+        </w:rPr>
+        <w:t>创建的方式为</w:t>
+      </w:r>
+      <w:proofErr w:type="spellStart"/>
+      <w:r>
+        <w:rPr>
+          <w:rFonts w:hint="eastAsia"/>
+        </w:rPr>
+        <w:t>A</w:t>
+      </w:r>
+      <w:r>
+        <w:t>pplicationContextAware</w:t>
+      </w:r>
+      <w:r>
+        <w:rPr>
+          <w:rFonts w:hint="eastAsia"/>
+        </w:rPr>
+        <w:t>Pro</w:t>
+      </w:r>
+      <w:r>
+        <w:t>cessor</w:t>
+      </w:r>
+      <w:proofErr w:type="spellEnd"/>
+      <w:r>
+        <w:rPr>
+          <w:rFonts w:hint="eastAsia"/>
+        </w:rPr>
+        <w:t>注入</w:t>
+      </w:r>
+      <w:proofErr w:type="spellStart"/>
+      <w:r>
+        <w:rPr>
+          <w:rFonts w:hint="eastAsia"/>
+        </w:rPr>
+        <w:t>A</w:t>
+      </w:r>
+      <w:r>
+        <w:t>pplicationContext</w:t>
+      </w:r>
+      <w:proofErr w:type="spellEnd"/>
+      <w:r>
+        <w:rPr>
+          <w:rFonts w:hint="eastAsia"/>
+        </w:rPr>
+        <w:t>。</w:t>
       </w:r>
     </w:p>
     <w:p>
@@ -304,6 +497,7 @@
         </w:rPr>
         <w:t>初始化事件传播器</w:t>
       </w:r>
+      <w:proofErr w:type="spellStart"/>
       <w:r>
         <w:rPr>
           <w:rFonts w:hint="eastAsia"/>
@@ -313,12 +507,14 @@
       <w:r>
         <w:t>ventMulticaster</w:t>
       </w:r>
+      <w:proofErr w:type="spellEnd"/>
       <w:r>
         <w:rPr>
           <w:rFonts w:hint="eastAsia"/>
         </w:rPr>
         <w:t>，并向</w:t>
       </w:r>
+      <w:proofErr w:type="spellStart"/>
       <w:r>
         <w:rPr>
           <w:rFonts w:hint="eastAsia"/>
@@ -328,6 +524,7 @@
       <w:r>
         <w:t>ventMulticaster</w:t>
       </w:r>
+      <w:proofErr w:type="spellEnd"/>
       <w:r>
         <w:rPr>
           <w:rFonts w:hint="eastAsia"/>
@@ -383,6 +580,7 @@
         </w:rPr>
         <w:t>完成刷新，并发布</w:t>
       </w:r>
+      <w:proofErr w:type="spellStart"/>
       <w:r>
         <w:rPr>
           <w:rFonts w:hint="eastAsia"/>
@@ -392,6 +590,7 @@
       <w:r>
         <w:t>ontextRefresh</w:t>
       </w:r>
+      <w:proofErr w:type="spellEnd"/>
       <w:r>
         <w:rPr>
           <w:rFonts w:hint="eastAsia"/>
@@ -427,6 +626,7 @@
         </w:rPr>
         <w:t>注册销毁的构造函数。销毁时会先发布</w:t>
       </w:r>
+      <w:proofErr w:type="spellStart"/>
       <w:r>
         <w:rPr>
           <w:rFonts w:hint="eastAsia"/>
@@ -436,6 +636,7 @@
       <w:r>
         <w:t>ontextClose</w:t>
       </w:r>
+      <w:proofErr w:type="spellEnd"/>
       <w:r>
         <w:rPr>
           <w:rFonts w:hint="eastAsia"/>
@@ -448,6 +649,7 @@
         </w:rPr>
         <w:t>从</w:t>
       </w:r>
+      <w:proofErr w:type="spellStart"/>
       <w:r>
         <w:rPr>
           <w:rFonts w:hint="eastAsia"/>
@@ -466,12 +668,14 @@
       <w:r>
         <w:t>ap</w:t>
       </w:r>
+      <w:proofErr w:type="spellEnd"/>
       <w:r>
         <w:rPr>
           <w:rFonts w:hint="eastAsia"/>
         </w:rPr>
         <w:t>中取出</w:t>
       </w:r>
+      <w:proofErr w:type="spellStart"/>
       <w:r>
         <w:rPr>
           <w:rFonts w:hint="eastAsia"/>
@@ -481,6 +685,7 @@
       <w:r>
         <w:t>isposableBean</w:t>
       </w:r>
+      <w:proofErr w:type="spellEnd"/>
       <w:r>
         <w:rPr>
           <w:rFonts w:hint="eastAsia"/>
@@ -519,6 +724,7 @@
         </w:rPr>
         <w:t>关于</w:t>
       </w:r>
+      <w:proofErr w:type="spellStart"/>
       <w:r>
         <w:rPr>
           <w:rFonts w:hint="eastAsia"/>
@@ -528,6 +734,7 @@
       <w:r>
         <w:t>etBean</w:t>
       </w:r>
+      <w:proofErr w:type="spellEnd"/>
     </w:p>
     <w:p>
       <w:r>
@@ -545,6 +752,7 @@
         </w:rPr>
         <w:t>首先尝试从</w:t>
       </w:r>
+      <w:proofErr w:type="spellStart"/>
       <w:r>
         <w:t>singletonObject</w:t>
       </w:r>
@@ -554,6 +762,7 @@
         </w:rPr>
         <w:t>s</w:t>
       </w:r>
+      <w:proofErr w:type="spellEnd"/>
       <w:r>
         <w:rPr>
           <w:rFonts w:hint="eastAsia"/>
@@ -586,6 +795,7 @@
         </w:rPr>
         <w:t>若缓存中不存在，则会通过</w:t>
       </w:r>
+      <w:proofErr w:type="spellStart"/>
       <w:r>
         <w:rPr>
           <w:rFonts w:hint="eastAsia"/>
@@ -595,6 +805,7 @@
       <w:r>
         <w:t>eanDefinition</w:t>
       </w:r>
+      <w:proofErr w:type="spellEnd"/>
       <w:r>
         <w:rPr>
           <w:rFonts w:hint="eastAsia"/>
@@ -622,6 +833,7 @@
         </w:rPr>
         <w:t>(</w:t>
       </w:r>
+      <w:proofErr w:type="spellStart"/>
       <w:r>
         <w:t>resolveBeforeI</w:t>
       </w:r>
@@ -632,7 +844,11 @@
         <w:t>n</w:t>
       </w:r>
       <w:r>
-        <w:t>stantiation)</w:t>
+        <w:t>stantiation</w:t>
+      </w:r>
+      <w:proofErr w:type="spellEnd"/>
+      <w:r>
+        <w:t>)</w:t>
       </w:r>
       <w:r>
         <w:rPr>
@@ -640,6 +856,7 @@
         </w:rPr>
         <w:t>，即使用</w:t>
       </w:r>
+      <w:proofErr w:type="spellStart"/>
       <w:r>
         <w:rPr>
           <w:rFonts w:hint="eastAsia"/>
@@ -649,18 +866,12 @@
       <w:r>
         <w:t>nstantiationAwareBeanPostProcessor</w:t>
       </w:r>
-      <w:r>
-        <w:rPr>
-          <w:rFonts w:hint="eastAsia"/>
-        </w:rPr>
-        <w:t>进行处理，若产</w:t>
-      </w:r>
-      <w:r>
-        <w:rPr>
-          <w:rFonts w:hint="eastAsia"/>
-        </w:rPr>
-        <w:lastRenderedPageBreak/>
-        <w:t>生了</w:t>
+      <w:proofErr w:type="spellEnd"/>
+      <w:r>
+        <w:rPr>
+          <w:rFonts w:hint="eastAsia"/>
+        </w:rPr>
+        <w:t>进行处理，若产生了</w:t>
       </w:r>
       <w:r>
         <w:rPr>
@@ -689,6 +900,7 @@
         </w:rPr>
         <w:t>通过</w:t>
       </w:r>
+      <w:proofErr w:type="spellStart"/>
       <w:r>
         <w:rPr>
           <w:rFonts w:hint="eastAsia"/>
@@ -698,6 +910,7 @@
       <w:r>
         <w:t>nstantiationAwareBeanPostProcessor</w:t>
       </w:r>
+      <w:proofErr w:type="spellEnd"/>
       <w:r>
         <w:rPr>
           <w:rFonts w:hint="eastAsia"/>
@@ -742,6 +955,7 @@
         </w:rPr>
         <w:t>常规创建。常规创建根据入参找到构造器，并传给实例化策略，最后实例化策略会使用该构造器进行实例化。实例化策略有</w:t>
       </w:r>
+      <w:proofErr w:type="spellStart"/>
       <w:r>
         <w:rPr>
           <w:rFonts w:hint="eastAsia"/>
@@ -751,6 +965,7 @@
       <w:r>
         <w:t>glib</w:t>
       </w:r>
+      <w:proofErr w:type="spellEnd"/>
       <w:r>
         <w:rPr>
           <w:rFonts w:hint="eastAsia"/>
@@ -792,6 +1007,7 @@
         </w:rPr>
         <w:t>会使用</w:t>
       </w:r>
+      <w:proofErr w:type="spellStart"/>
       <w:r>
         <w:rPr>
           <w:rFonts w:hint="eastAsia"/>
@@ -801,6 +1017,7 @@
       <w:r>
         <w:t>nstantiationAwareBeanPostProcessor</w:t>
       </w:r>
+      <w:proofErr w:type="spellEnd"/>
       <w:r>
         <w:rPr>
           <w:rFonts w:hint="eastAsia"/>
@@ -819,6 +1036,7 @@
         </w:rPr>
         <w:t>处理</w:t>
       </w:r>
+      <w:proofErr w:type="spellStart"/>
       <w:r>
         <w:rPr>
           <w:rFonts w:hint="eastAsia"/>
@@ -828,12 +1046,14 @@
       <w:r>
         <w:t>nDefinition</w:t>
       </w:r>
+      <w:proofErr w:type="spellEnd"/>
       <w:r>
         <w:rPr>
           <w:rFonts w:hint="eastAsia"/>
         </w:rPr>
         <w:t>的</w:t>
       </w:r>
+      <w:proofErr w:type="spellStart"/>
       <w:r>
         <w:rPr>
           <w:rFonts w:hint="eastAsia"/>
@@ -843,6 +1063,7 @@
       <w:r>
         <w:t>ropertyValue</w:t>
       </w:r>
+      <w:proofErr w:type="spellEnd"/>
       <w:r>
         <w:rPr>
           <w:rFonts w:hint="eastAsia"/>
@@ -855,6 +1076,7 @@
         </w:rPr>
         <w:t>最后会进行属性填充，</w:t>
       </w:r>
+      <w:proofErr w:type="spellStart"/>
       <w:r>
         <w:rPr>
           <w:rFonts w:hint="eastAsia"/>
@@ -864,12 +1086,14 @@
       <w:r>
         <w:t>enRefrence</w:t>
       </w:r>
+      <w:proofErr w:type="spellEnd"/>
       <w:r>
         <w:rPr>
           <w:rFonts w:hint="eastAsia"/>
         </w:rPr>
         <w:t>填充时会从</w:t>
       </w:r>
+      <w:proofErr w:type="spellStart"/>
       <w:r>
         <w:rPr>
           <w:rFonts w:hint="eastAsia"/>
@@ -879,6 +1103,7 @@
       <w:r>
         <w:t>nFactory</w:t>
       </w:r>
+      <w:proofErr w:type="spellEnd"/>
       <w:r>
         <w:rPr>
           <w:rFonts w:hint="eastAsia"/>
@@ -915,7 +1140,22 @@
         <w:rPr>
           <w:rFonts w:hint="eastAsia"/>
         </w:rPr>
-        <w:t>初始化时会先让感知类的</w:t>
+        <w:t>初始化时会先让感知类</w:t>
+      </w:r>
+      <w:r>
+        <w:rPr>
+          <w:rFonts w:hint="eastAsia"/>
+        </w:rPr>
+        <w:t>A</w:t>
+      </w:r>
+      <w:r>
+        <w:t>ware</w:t>
+      </w:r>
+      <w:r>
+        <w:rPr>
+          <w:rFonts w:hint="eastAsia"/>
+        </w:rPr>
+        <w:t>的</w:t>
       </w:r>
       <w:r>
         <w:rPr>
@@ -979,6 +1219,7 @@
         </w:rPr>
         <w:t>为</w:t>
       </w:r>
+      <w:proofErr w:type="spellStart"/>
       <w:r>
         <w:rPr>
           <w:rFonts w:hint="eastAsia"/>
@@ -988,12 +1229,14 @@
       <w:r>
         <w:t>isposableBean</w:t>
       </w:r>
+      <w:proofErr w:type="spellEnd"/>
       <w:r>
         <w:rPr>
           <w:rFonts w:hint="eastAsia"/>
         </w:rPr>
         <w:t>且未注册进</w:t>
       </w:r>
+      <w:proofErr w:type="spellStart"/>
       <w:r>
         <w:rPr>
           <w:rFonts w:hint="eastAsia"/>
@@ -1009,6 +1252,7 @@
         </w:rPr>
         <w:t>s</w:t>
       </w:r>
+      <w:proofErr w:type="spellEnd"/>
       <w:r>
         <w:rPr>
           <w:rFonts w:hint="eastAsia"/>
@@ -1030,6 +1274,7 @@
         </w:rPr>
         <w:t>注册进</w:t>
       </w:r>
+      <w:proofErr w:type="spellStart"/>
       <w:r>
         <w:rPr>
           <w:rFonts w:hint="eastAsia"/>
@@ -1045,6 +1290,7 @@
         </w:rPr>
         <w:t>s</w:t>
       </w:r>
+      <w:proofErr w:type="spellEnd"/>
       <w:r>
         <w:rPr>
           <w:rFonts w:hint="eastAsia"/>
@@ -1089,6 +1335,7 @@
         </w:rPr>
         <w:t>会被加进</w:t>
       </w:r>
+      <w:proofErr w:type="spellStart"/>
       <w:r>
         <w:rPr>
           <w:rFonts w:hint="eastAsia"/>
@@ -1098,6 +1345,7 @@
       <w:r>
         <w:t>ingletonObjects</w:t>
       </w:r>
+      <w:proofErr w:type="spellEnd"/>
       <w:r>
         <w:rPr>
           <w:rFonts w:hint="eastAsia"/>
@@ -1106,11 +1354,6 @@
       </w:r>
     </w:p>
     <w:p>
-      <w:pPr>
-        <w:rPr>
-          <w:rFonts w:hint="eastAsia"/>
-        </w:rPr>
-      </w:pPr>
       <w:r>
         <w:rPr>
           <w:rFonts w:hint="eastAsia"/>
@@ -1141,6 +1384,7 @@
         </w:rPr>
         <w:t>为</w:t>
       </w:r>
+      <w:proofErr w:type="spellStart"/>
       <w:r>
         <w:rPr>
           <w:rFonts w:hint="eastAsia"/>
@@ -1150,12 +1394,14 @@
       <w:r>
         <w:t>actoryBean</w:t>
       </w:r>
+      <w:proofErr w:type="spellEnd"/>
       <w:r>
         <w:rPr>
           <w:rFonts w:hint="eastAsia"/>
         </w:rPr>
         <w:t>，则首先会尝试从</w:t>
       </w:r>
+      <w:proofErr w:type="spellStart"/>
       <w:r>
         <w:rPr>
           <w:rFonts w:hint="eastAsia"/>
@@ -1165,6 +1411,7 @@
       <w:r>
         <w:t>actoryBeanObjectCache</w:t>
       </w:r>
+      <w:proofErr w:type="spellEnd"/>
       <w:r>
         <w:rPr>
           <w:rFonts w:hint="eastAsia"/>
@@ -1201,6 +1448,7 @@
         </w:rPr>
         <w:t>，则使用</w:t>
       </w:r>
+      <w:proofErr w:type="spellStart"/>
       <w:r>
         <w:t>F</w:t>
       </w:r>
@@ -1213,12 +1461,14 @@
       <w:r>
         <w:t>toryBean</w:t>
       </w:r>
+      <w:proofErr w:type="spellEnd"/>
       <w:r>
         <w:rPr>
           <w:rFonts w:hint="eastAsia"/>
         </w:rPr>
         <w:t>的</w:t>
       </w:r>
+      <w:proofErr w:type="spellStart"/>
       <w:r>
         <w:rPr>
           <w:rFonts w:hint="eastAsia"/>
@@ -1226,7 +1476,11 @@
         <w:t>g</w:t>
       </w:r>
       <w:r>
-        <w:t>etObject()</w:t>
+        <w:t>etObject</w:t>
+      </w:r>
+      <w:proofErr w:type="spellEnd"/>
+      <w:r>
+        <w:t>()</w:t>
       </w:r>
       <w:r>
         <w:rPr>
@@ -1249,6 +1503,7 @@
         </w:rPr>
         <w:t>。最后，如果</w:t>
       </w:r>
+      <w:proofErr w:type="spellStart"/>
       <w:r>
         <w:rPr>
           <w:rFonts w:hint="eastAsia"/>
@@ -1258,6 +1513,7 @@
       <w:r>
         <w:t>ctoryBean</w:t>
       </w:r>
+      <w:proofErr w:type="spellEnd"/>
       <w:r>
         <w:rPr>
           <w:rFonts w:hint="eastAsia"/>
@@ -1283,12 +1539,13 @@
         <w:rPr>
           <w:rFonts w:hint="eastAsia"/>
         </w:rPr>
-        <w:lastRenderedPageBreak/>
         <w:t>(</w:t>
       </w:r>
+      <w:proofErr w:type="spellStart"/>
       <w:r>
         <w:t>FactoryBean.isSingleton</w:t>
       </w:r>
+      <w:proofErr w:type="spellEnd"/>
       <w:r>
         <w:rPr>
           <w:rFonts w:hint="eastAsia"/>
@@ -1349,6 +1606,7 @@
         </w:rPr>
         <w:t>放入</w:t>
       </w:r>
+      <w:proofErr w:type="spellStart"/>
       <w:r>
         <w:rPr>
           <w:rFonts w:hint="eastAsia"/>
@@ -1358,6 +1616,7 @@
       <w:r>
         <w:t>actoryBeanObjectCache</w:t>
       </w:r>
+      <w:proofErr w:type="spellEnd"/>
       <w:r>
         <w:rPr>
           <w:rFonts w:hint="eastAsia"/>
@@ -1376,7 +1635,7 @@
 </file>
 
 <file path=word/endnotes.xml><?xml version="1.0" encoding="utf-8"?>
-<w:endnotes xmlns:wpc="http://schemas.microsoft.com/office/word/2010/wordprocessingCanvas" xmlns:cx="http://schemas.microsoft.com/office/drawing/2014/chartex" xmlns:cx1="http://schemas.microsoft.com/office/drawing/2015/9/8/chartex" xmlns:cx2="http://schemas.microsoft.com/office/drawing/2015/10/21/chartex" xmlns:cx3="http://schemas.microsoft.com/office/drawing/2016/5/9/chartex" xmlns:cx4="http://schemas.microsoft.com/office/drawing/2016/5/10/chartex" xmlns:cx5="http://schemas.microsoft.com/office/drawing/2016/5/11/chartex" xmlns:cx6="http://schemas.microsoft.com/office/drawing/2016/5/12/chartex" xmlns:cx7="http://schemas.microsoft.com/office/drawing/2016/5/13/chartex" xmlns:cx8="http://schemas.microsoft.com/office/drawing/2016/5/14/chartex" xmlns:mc="http://schemas.openxmlformats.org/markup-compatibility/2006" xmlns:aink="http://schemas.microsoft.com/office/drawing/2016/ink" xmlns:am3d="http://schemas.microsoft.com/office/drawing/2017/model3d" xmlns:o="urn:schemas-microsoft-com:office:office" xmlns:r="http://schemas.openxmlformats.org/officeDocument/2006/relationships" xmlns:m="http://schemas.openxmlformats.org/officeDocument/2006/math" xmlns:v="urn:schemas-microsoft-com:vml" xmlns:wp14="http://schemas.microsoft.com/office/word/2010/wordprocessingDrawing" xmlns:wp="http://schemas.openxmlformats.org/drawingml/2006/wordprocessingDrawing" xmlns:w10="urn:schemas-microsoft-com:office:word" xmlns:w="http://schemas.openxmlformats.org/wordprocessingml/2006/main" xmlns:w14="http://schemas.microsoft.com/office/word/2010/wordml" xmlns:w15="http://schemas.microsoft.com/office/word/2012/wordml" xmlns:w16cex="http://schemas.microsoft.com/office/word/2018/wordml/cex" xmlns:w16cid="http://schemas.microsoft.com/office/word/2016/wordml/cid" xmlns:w16="http://schemas.microsoft.com/office/word/2018/wordml" xmlns:w16se="http://schemas.microsoft.com/office/word/2015/wordml/symex" xmlns:wpg="http://schemas.microsoft.com/office/word/2010/wordprocessingGroup" xmlns:wpi="http://schemas.microsoft.com/office/word/2010/wordprocessingInk" xmlns:wne="http://schemas.microsoft.com/office/word/2006/wordml" xmlns:wps="http://schemas.microsoft.com/office/word/2010/wordprocessingShape" mc:Ignorable="w14 w15 w16se w16cid w16 w16cex wp14">
+<w:endnotes xmlns:wpc="http://schemas.microsoft.com/office/word/2010/wordprocessingCanvas" xmlns:cx="http://schemas.microsoft.com/office/drawing/2014/chartex" xmlns:cx1="http://schemas.microsoft.com/office/drawing/2015/9/8/chartex" xmlns:cx2="http://schemas.microsoft.com/office/drawing/2015/10/21/chartex" xmlns:cx3="http://schemas.microsoft.com/office/drawing/2016/5/9/chartex" xmlns:cx4="http://schemas.microsoft.com/office/drawing/2016/5/10/chartex" xmlns:cx5="http://schemas.microsoft.com/office/drawing/2016/5/11/chartex" xmlns:cx6="http://schemas.microsoft.com/office/drawing/2016/5/12/chartex" xmlns:cx7="http://schemas.microsoft.com/office/drawing/2016/5/13/chartex" xmlns:cx8="http://schemas.microsoft.com/office/drawing/2016/5/14/chartex" xmlns:mc="http://schemas.openxmlformats.org/markup-compatibility/2006" xmlns:aink="http://schemas.microsoft.com/office/drawing/2016/ink" xmlns:am3d="http://schemas.microsoft.com/office/drawing/2017/model3d" xmlns:o="urn:schemas-microsoft-com:office:office" xmlns:r="http://schemas.openxmlformats.org/officeDocument/2006/relationships" xmlns:m="http://schemas.openxmlformats.org/officeDocument/2006/math" xmlns:v="urn:schemas-microsoft-com:vml" xmlns:wp14="http://schemas.microsoft.com/office/word/2010/wordprocessingDrawing" xmlns:wp="http://schemas.openxmlformats.org/drawingml/2006/wordprocessingDrawing" xmlns:w10="urn:schemas-microsoft-com:office:word" xmlns:w="http://schemas.openxmlformats.org/wordprocessingml/2006/main" xmlns:w14="http://schemas.microsoft.com/office/word/2010/wordml" xmlns:w15="http://schemas.microsoft.com/office/word/2012/wordml" xmlns:w16cex="http://schemas.microsoft.com/office/word/2018/wordml/cex" xmlns:w16cid="http://schemas.microsoft.com/office/word/2016/wordml/cid" xmlns:w16="http://schemas.microsoft.com/office/word/2018/wordml" xmlns:w16sdtdh="http://schemas.microsoft.com/office/word/2020/wordml/sdtdatahash" xmlns:w16se="http://schemas.microsoft.com/office/word/2015/wordml/symex" xmlns:wpg="http://schemas.microsoft.com/office/word/2010/wordprocessingGroup" xmlns:wpi="http://schemas.microsoft.com/office/word/2010/wordprocessingInk" xmlns:wne="http://schemas.microsoft.com/office/word/2006/wordml" xmlns:wps="http://schemas.microsoft.com/office/word/2010/wordprocessingShape" mc:Ignorable="w14 w15 w16se w16cid w16 w16cex w16sdtdh wp14">
   <w:endnote w:type="separator" w:id="-1">
     <w:p>
       <w:r>
@@ -1395,7 +1654,7 @@
 </file>
 
 <file path=word/footnotes.xml><?xml version="1.0" encoding="utf-8"?>
-<w:footnotes xmlns:wpc="http://schemas.microsoft.com/office/word/2010/wordprocessingCanvas" xmlns:cx="http://schemas.microsoft.com/office/drawing/2014/chartex" xmlns:cx1="http://schemas.microsoft.com/office/drawing/2015/9/8/chartex" xmlns:cx2="http://schemas.microsoft.com/office/drawing/2015/10/21/chartex" xmlns:cx3="http://schemas.microsoft.com/office/drawing/2016/5/9/chartex" xmlns:cx4="http://schemas.microsoft.com/office/drawing/2016/5/10/chartex" xmlns:cx5="http://schemas.microsoft.com/office/drawing/2016/5/11/chartex" xmlns:cx6="http://schemas.microsoft.com/office/drawing/2016/5/12/chartex" xmlns:cx7="http://schemas.microsoft.com/office/drawing/2016/5/13/chartex" xmlns:cx8="http://schemas.microsoft.com/office/drawing/2016/5/14/chartex" xmlns:mc="http://schemas.openxmlformats.org/markup-compatibility/2006" xmlns:aink="http://schemas.microsoft.com/office/drawing/2016/ink" xmlns:am3d="http://schemas.microsoft.com/office/drawing/2017/model3d" xmlns:o="urn:schemas-microsoft-com:office:office" xmlns:r="http://schemas.openxmlformats.org/officeDocument/2006/relationships" xmlns:m="http://schemas.openxmlformats.org/officeDocument/2006/math" xmlns:v="urn:schemas-microsoft-com:vml" xmlns:wp14="http://schemas.microsoft.com/office/word/2010/wordprocessingDrawing" xmlns:wp="http://schemas.openxmlformats.org/drawingml/2006/wordprocessingDrawing" xmlns:w10="urn:schemas-microsoft-com:office:word" xmlns:w="http://schemas.openxmlformats.org/wordprocessingml/2006/main" xmlns:w14="http://schemas.microsoft.com/office/word/2010/wordml" xmlns:w15="http://schemas.microsoft.com/office/word/2012/wordml" xmlns:w16cex="http://schemas.microsoft.com/office/word/2018/wordml/cex" xmlns:w16cid="http://schemas.microsoft.com/office/word/2016/wordml/cid" xmlns:w16="http://schemas.microsoft.com/office/word/2018/wordml" xmlns:w16se="http://schemas.microsoft.com/office/word/2015/wordml/symex" xmlns:wpg="http://schemas.microsoft.com/office/word/2010/wordprocessingGroup" xmlns:wpi="http://schemas.microsoft.com/office/word/2010/wordprocessingInk" xmlns:wne="http://schemas.microsoft.com/office/word/2006/wordml" xmlns:wps="http://schemas.microsoft.com/office/word/2010/wordprocessingShape" mc:Ignorable="w14 w15 w16se w16cid w16 w16cex wp14">
+<w:footnotes xmlns:wpc="http://schemas.microsoft.com/office/word/2010/wordprocessingCanvas" xmlns:cx="http://schemas.microsoft.com/office/drawing/2014/chartex" xmlns:cx1="http://schemas.microsoft.com/office/drawing/2015/9/8/chartex" xmlns:cx2="http://schemas.microsoft.com/office/drawing/2015/10/21/chartex" xmlns:cx3="http://schemas.microsoft.com/office/drawing/2016/5/9/chartex" xmlns:cx4="http://schemas.microsoft.com/office/drawing/2016/5/10/chartex" xmlns:cx5="http://schemas.microsoft.com/office/drawing/2016/5/11/chartex" xmlns:cx6="http://schemas.microsoft.com/office/drawing/2016/5/12/chartex" xmlns:cx7="http://schemas.microsoft.com/office/drawing/2016/5/13/chartex" xmlns:cx8="http://schemas.microsoft.com/office/drawing/2016/5/14/chartex" xmlns:mc="http://schemas.openxmlformats.org/markup-compatibility/2006" xmlns:aink="http://schemas.microsoft.com/office/drawing/2016/ink" xmlns:am3d="http://schemas.microsoft.com/office/drawing/2017/model3d" xmlns:o="urn:schemas-microsoft-com:office:office" xmlns:r="http://schemas.openxmlformats.org/officeDocument/2006/relationships" xmlns:m="http://schemas.openxmlformats.org/officeDocument/2006/math" xmlns:v="urn:schemas-microsoft-com:vml" xmlns:wp14="http://schemas.microsoft.com/office/word/2010/wordprocessingDrawing" xmlns:wp="http://schemas.openxmlformats.org/drawingml/2006/wordprocessingDrawing" xmlns:w10="urn:schemas-microsoft-com:office:word" xmlns:w="http://schemas.openxmlformats.org/wordprocessingml/2006/main" xmlns:w14="http://schemas.microsoft.com/office/word/2010/wordml" xmlns:w15="http://schemas.microsoft.com/office/word/2012/wordml" xmlns:w16cex="http://schemas.microsoft.com/office/word/2018/wordml/cex" xmlns:w16cid="http://schemas.microsoft.com/office/word/2016/wordml/cid" xmlns:w16="http://schemas.microsoft.com/office/word/2018/wordml" xmlns:w16sdtdh="http://schemas.microsoft.com/office/word/2020/wordml/sdtdatahash" xmlns:w16se="http://schemas.microsoft.com/office/word/2015/wordml/symex" xmlns:wpg="http://schemas.microsoft.com/office/word/2010/wordprocessingGroup" xmlns:wpi="http://schemas.microsoft.com/office/word/2010/wordprocessingInk" xmlns:wne="http://schemas.microsoft.com/office/word/2006/wordml" xmlns:wps="http://schemas.microsoft.com/office/word/2010/wordprocessingShape" mc:Ignorable="w14 w15 w16se w16cid w16 w16cex w16sdtdh wp14">
   <w:footnote w:type="separator" w:id="-1">
     <w:p>
       <w:r>
@@ -1414,7 +1673,7 @@
 </file>
 
 <file path=word/numbering.xml><?xml version="1.0" encoding="utf-8"?>
-<w:numbering xmlns:wpc="http://schemas.microsoft.com/office/word/2010/wordprocessingCanvas" xmlns:cx="http://schemas.microsoft.com/office/drawing/2014/chartex" xmlns:cx1="http://schemas.microsoft.com/office/drawing/2015/9/8/chartex" xmlns:cx2="http://schemas.microsoft.com/office/drawing/2015/10/21/chartex" xmlns:cx3="http://schemas.microsoft.com/office/drawing/2016/5/9/chartex" xmlns:cx4="http://schemas.microsoft.com/office/drawing/2016/5/10/chartex" xmlns:cx5="http://schemas.microsoft.com/office/drawing/2016/5/11/chartex" xmlns:cx6="http://schemas.microsoft.com/office/drawing/2016/5/12/chartex" xmlns:cx7="http://schemas.microsoft.com/office/drawing/2016/5/13/chartex" xmlns:cx8="http://schemas.microsoft.com/office/drawing/2016/5/14/chartex" xmlns:mc="http://schemas.openxmlformats.org/markup-compatibility/2006" xmlns:aink="http://schemas.microsoft.com/office/drawing/2016/ink" xmlns:am3d="http://schemas.microsoft.com/office/drawing/2017/model3d" xmlns:o="urn:schemas-microsoft-com:office:office" xmlns:r="http://schemas.openxmlformats.org/officeDocument/2006/relationships" xmlns:m="http://schemas.openxmlformats.org/officeDocument/2006/math" xmlns:v="urn:schemas-microsoft-com:vml" xmlns:wp14="http://schemas.microsoft.com/office/word/2010/wordprocessingDrawing" xmlns:wp="http://schemas.openxmlformats.org/drawingml/2006/wordprocessingDrawing" xmlns:w10="urn:schemas-microsoft-com:office:word" xmlns:w="http://schemas.openxmlformats.org/wordprocessingml/2006/main" xmlns:w14="http://schemas.microsoft.com/office/word/2010/wordml" xmlns:w15="http://schemas.microsoft.com/office/word/2012/wordml" xmlns:w16cex="http://schemas.microsoft.com/office/word/2018/wordml/cex" xmlns:w16cid="http://schemas.microsoft.com/office/word/2016/wordml/cid" xmlns:w16="http://schemas.microsoft.com/office/word/2018/wordml" xmlns:w16se="http://schemas.microsoft.com/office/word/2015/wordml/symex" xmlns:wpg="http://schemas.microsoft.com/office/word/2010/wordprocessingGroup" xmlns:wpi="http://schemas.microsoft.com/office/word/2010/wordprocessingInk" xmlns:wne="http://schemas.microsoft.com/office/word/2006/wordml" xmlns:wps="http://schemas.microsoft.com/office/word/2010/wordprocessingShape" mc:Ignorable="w14 w15 w16se w16cid w16 w16cex wp14">
+<w:numbering xmlns:wpc="http://schemas.microsoft.com/office/word/2010/wordprocessingCanvas" xmlns:cx="http://schemas.microsoft.com/office/drawing/2014/chartex" xmlns:cx1="http://schemas.microsoft.com/office/drawing/2015/9/8/chartex" xmlns:cx2="http://schemas.microsoft.com/office/drawing/2015/10/21/chartex" xmlns:cx3="http://schemas.microsoft.com/office/drawing/2016/5/9/chartex" xmlns:cx4="http://schemas.microsoft.com/office/drawing/2016/5/10/chartex" xmlns:cx5="http://schemas.microsoft.com/office/drawing/2016/5/11/chartex" xmlns:cx6="http://schemas.microsoft.com/office/drawing/2016/5/12/chartex" xmlns:cx7="http://schemas.microsoft.com/office/drawing/2016/5/13/chartex" xmlns:cx8="http://schemas.microsoft.com/office/drawing/2016/5/14/chartex" xmlns:mc="http://schemas.openxmlformats.org/markup-compatibility/2006" xmlns:aink="http://schemas.microsoft.com/office/drawing/2016/ink" xmlns:am3d="http://schemas.microsoft.com/office/drawing/2017/model3d" xmlns:o="urn:schemas-microsoft-com:office:office" xmlns:r="http://schemas.openxmlformats.org/officeDocument/2006/relationships" xmlns:m="http://schemas.openxmlformats.org/officeDocument/2006/math" xmlns:v="urn:schemas-microsoft-com:vml" xmlns:wp14="http://schemas.microsoft.com/office/word/2010/wordprocessingDrawing" xmlns:wp="http://schemas.openxmlformats.org/drawingml/2006/wordprocessingDrawing" xmlns:w10="urn:schemas-microsoft-com:office:word" xmlns:w="http://schemas.openxmlformats.org/wordprocessingml/2006/main" xmlns:w14="http://schemas.microsoft.com/office/word/2010/wordml" xmlns:w15="http://schemas.microsoft.com/office/word/2012/wordml" xmlns:w16cex="http://schemas.microsoft.com/office/word/2018/wordml/cex" xmlns:w16cid="http://schemas.microsoft.com/office/word/2016/wordml/cid" xmlns:w16="http://schemas.microsoft.com/office/word/2018/wordml" xmlns:w16sdtdh="http://schemas.microsoft.com/office/word/2020/wordml/sdtdatahash" xmlns:w16se="http://schemas.microsoft.com/office/word/2015/wordml/symex" xmlns:wpg="http://schemas.microsoft.com/office/word/2010/wordprocessingGroup" xmlns:wpi="http://schemas.microsoft.com/office/word/2010/wordprocessingInk" xmlns:wne="http://schemas.microsoft.com/office/word/2006/wordml" xmlns:wps="http://schemas.microsoft.com/office/word/2010/wordprocessingShape" mc:Ignorable="w14 w15 w16se w16cid w16 w16cex w16sdtdh wp14">
   <w:abstractNum w:abstractNumId="0" w15:restartNumberingAfterBreak="0">
     <w:nsid w:val="28811224"/>
     <w:multiLevelType w:val="hybridMultilevel"/>
@@ -1511,7 +1770,7 @@
 </file>
 
 <file path=word/styles.xml><?xml version="1.0" encoding="utf-8"?>
-<w:styles xmlns:mc="http://schemas.openxmlformats.org/markup-compatibility/2006" xmlns:r="http://schemas.openxmlformats.org/officeDocument/2006/relationships" xmlns:w="http://schemas.openxmlformats.org/wordprocessingml/2006/main" xmlns:w14="http://schemas.microsoft.com/office/word/2010/wordml" xmlns:w15="http://schemas.microsoft.com/office/word/2012/wordml" xmlns:w16cex="http://schemas.microsoft.com/office/word/2018/wordml/cex" xmlns:w16cid="http://schemas.microsoft.com/office/word/2016/wordml/cid" xmlns:w16="http://schemas.microsoft.com/office/word/2018/wordml" xmlns:w16se="http://schemas.microsoft.com/office/word/2015/wordml/symex" mc:Ignorable="w14 w15 w16se w16cid w16 w16cex">
+<w:styles xmlns:mc="http://schemas.openxmlformats.org/markup-compatibility/2006" xmlns:r="http://schemas.openxmlformats.org/officeDocument/2006/relationships" xmlns:w="http://schemas.openxmlformats.org/wordprocessingml/2006/main" xmlns:w14="http://schemas.microsoft.com/office/word/2010/wordml" xmlns:w15="http://schemas.microsoft.com/office/word/2012/wordml" xmlns:w16cex="http://schemas.microsoft.com/office/word/2018/wordml/cex" xmlns:w16cid="http://schemas.microsoft.com/office/word/2016/wordml/cid" xmlns:w16="http://schemas.microsoft.com/office/word/2018/wordml" xmlns:w16sdtdh="http://schemas.microsoft.com/office/word/2020/wordml/sdtdatahash" xmlns:w16se="http://schemas.microsoft.com/office/word/2015/wordml/symex" mc:Ignorable="w14 w15 w16se w16cid w16 w16cex w16sdtdh">
   <w:docDefaults>
     <w:rPrDefault>
       <w:rPr>

--- a/src/main/resources/ApplicationContext初始化过程.docx
+++ b/src/main/resources/ApplicationContext初始化过程.docx
@@ -78,7 +78,13 @@
         <w:rPr>
           <w:rFonts w:hint="eastAsia"/>
         </w:rPr>
-        <w:t>并根据路径数组使用</w:t>
+        <w:t>。</w:t>
+      </w:r>
+      <w:r>
+        <w:rPr>
+          <w:rFonts w:hint="eastAsia"/>
+        </w:rPr>
+        <w:t>根据路径数组使用</w:t>
       </w:r>
       <w:proofErr w:type="spellStart"/>
       <w:r>
@@ -546,22 +552,7 @@
         <w:rPr>
           <w:rFonts w:hint="eastAsia"/>
         </w:rPr>
-        <w:t>提前初始化不需要延迟初始化的</w:t>
-      </w:r>
-      <w:r>
-        <w:rPr>
-          <w:rFonts w:hint="eastAsia"/>
-        </w:rPr>
-        <w:t>B</w:t>
-      </w:r>
-      <w:r>
-        <w:t>ean</w:t>
-      </w:r>
-      <w:r>
-        <w:rPr>
-          <w:rFonts w:hint="eastAsia"/>
-        </w:rPr>
-        <w:t>。</w:t>
+        <w:t>设置类型转换器</w:t>
       </w:r>
     </w:p>
     <w:p>
@@ -569,33 +560,31 @@
         <w:rPr>
           <w:rFonts w:hint="eastAsia"/>
         </w:rPr>
-        <w:t>2.</w:t>
-      </w:r>
-      <w:r>
-        <w:t xml:space="preserve">6 </w:t>
-      </w:r>
-      <w:r>
-        <w:rPr>
-          <w:rFonts w:hint="eastAsia"/>
-        </w:rPr>
-        <w:t>完成刷新，并发布</w:t>
-      </w:r>
-      <w:proofErr w:type="spellStart"/>
-      <w:r>
-        <w:rPr>
-          <w:rFonts w:hint="eastAsia"/>
-        </w:rPr>
-        <w:t>C</w:t>
-      </w:r>
-      <w:r>
-        <w:t>ontextRefresh</w:t>
-      </w:r>
-      <w:proofErr w:type="spellEnd"/>
-      <w:r>
-        <w:rPr>
-          <w:rFonts w:hint="eastAsia"/>
-        </w:rPr>
-        <w:t>刷新完成事件。</w:t>
+        <w:t>2</w:t>
+      </w:r>
+      <w:r>
+        <w:t xml:space="preserve">.6 </w:t>
+      </w:r>
+      <w:r>
+        <w:rPr>
+          <w:rFonts w:hint="eastAsia"/>
+        </w:rPr>
+        <w:t>提前初始化不需要延迟初始化的</w:t>
+      </w:r>
+      <w:r>
+        <w:rPr>
+          <w:rFonts w:hint="eastAsia"/>
+        </w:rPr>
+        <w:t>B</w:t>
+      </w:r>
+      <w:r>
+        <w:t>ean</w:t>
+      </w:r>
+      <w:r>
+        <w:rPr>
+          <w:rFonts w:hint="eastAsia"/>
+        </w:rPr>
+        <w:t>。</w:t>
       </w:r>
     </w:p>
     <w:p>
@@ -606,7 +595,47 @@
         <w:t>2.</w:t>
       </w:r>
       <w:r>
-        <w:t xml:space="preserve">7 </w:t>
+        <w:t>7</w:t>
+      </w:r>
+      <w:r>
+        <w:t xml:space="preserve"> </w:t>
+      </w:r>
+      <w:r>
+        <w:rPr>
+          <w:rFonts w:hint="eastAsia"/>
+        </w:rPr>
+        <w:t>完成刷新，并发布</w:t>
+      </w:r>
+      <w:proofErr w:type="spellStart"/>
+      <w:r>
+        <w:rPr>
+          <w:rFonts w:hint="eastAsia"/>
+        </w:rPr>
+        <w:t>C</w:t>
+      </w:r>
+      <w:r>
+        <w:t>ontextRefresh</w:t>
+      </w:r>
+      <w:proofErr w:type="spellEnd"/>
+      <w:r>
+        <w:rPr>
+          <w:rFonts w:hint="eastAsia"/>
+        </w:rPr>
+        <w:t>刷新完成事件。</w:t>
+      </w:r>
+    </w:p>
+    <w:p>
+      <w:r>
+        <w:rPr>
+          <w:rFonts w:hint="eastAsia"/>
+        </w:rPr>
+        <w:t>2.</w:t>
+      </w:r>
+      <w:r>
+        <w:t>8</w:t>
+      </w:r>
+      <w:r>
+        <w:t xml:space="preserve"> </w:t>
       </w:r>
       <w:r>
         <w:rPr>
